--- a/praticaweb/modelli/Accertamento Conformita.docx
+++ b/praticaweb/modelli/Accertamento Conformita.docx
@@ -1,6 +1,6 @@
 
 <file path=word/document.xml><?xml version="1.0" encoding="utf-8"?>
-<w:document xmlns:wpc="http://schemas.microsoft.com/office/word/2010/wordprocessingCanvas" xmlns:mc="http://schemas.openxmlformats.org/markup-compatibility/2006" xmlns:o="urn:schemas-microsoft-com:office:office" xmlns:r="http://schemas.openxmlformats.org/officeDocument/2006/relationships" xmlns:m="http://schemas.openxmlformats.org/officeDocument/2006/math" xmlns:v="urn:schemas-microsoft-com:vml" xmlns:wp14="http://schemas.microsoft.com/office/word/2010/wordprocessingDrawing" xmlns:wp="http://schemas.openxmlformats.org/drawingml/2006/wordprocessingDrawing" xmlns:w10="urn:schemas-microsoft-com:office:word" xmlns:w="http://schemas.openxmlformats.org/wordprocessingml/2006/main" xmlns:w14="http://schemas.microsoft.com/office/word/2010/wordml" xmlns:w15="http://schemas.microsoft.com/office/word/2012/wordml" xmlns:wpg="http://schemas.microsoft.com/office/word/2010/wordprocessingGroup" xmlns:wpi="http://schemas.microsoft.com/office/word/2010/wordprocessingInk" xmlns:wne="http://schemas.microsoft.com/office/word/2006/wordml" xmlns:wps="http://schemas.microsoft.com/office/word/2010/wordprocessingShape" mc:Ignorable="w14 w15 wp14">
+<w:document xmlns:ve="http://schemas.openxmlformats.org/markup-compatibility/2006" xmlns:o="urn:schemas-microsoft-com:office:office" xmlns:r="http://schemas.openxmlformats.org/officeDocument/2006/relationships" xmlns:m="http://schemas.openxmlformats.org/officeDocument/2006/math" xmlns:v="urn:schemas-microsoft-com:vml" xmlns:wp="http://schemas.openxmlformats.org/drawingml/2006/wordprocessingDrawing" xmlns:w10="urn:schemas-microsoft-com:office:word" xmlns:w="http://schemas.openxmlformats.org/wordprocessingml/2006/main" xmlns:wne="http://schemas.microsoft.com/office/word/2006/wordml">
   <w:body>
     <w:p>
       <w:pPr>
@@ -36,7 +36,7 @@
             <v:path o:extrusionok="f" gradientshapeok="t" o:connecttype="rect"/>
             <o:lock v:ext="edit" aspectratio="t"/>
           </v:shapetype>
-          <v:shape id="_x0000_s1026" type="#_x0000_t75" style="position:absolute;left:0;text-align:left;margin-left:171.45pt;margin-top:.65pt;width:138.95pt;height:61.2pt;z-index:1">
+          <v:shape id="_x0000_s1026" type="#_x0000_t75" style="position:absolute;left:0;text-align:left;margin-left:171.45pt;margin-top:.65pt;width:138.95pt;height:61.2pt;z-index:251657728">
             <v:imagedata r:id="rId5" o:title="Ste_co blu"/>
             <w10:wrap type="square"/>
           </v:shape>
@@ -96,12 +96,37 @@
           <w:szCs w:val="22"/>
         </w:rPr>
       </w:pPr>
-      <w:r>
-        <w:rPr>
-          <w:sz w:val="22"/>
-          <w:szCs w:val="22"/>
-        </w:rPr>
-        <w:t xml:space="preserve">Prot. n° </w:t>
+      <w:proofErr w:type="spellStart"/>
+      <w:r>
+        <w:rPr>
+          <w:sz w:val="22"/>
+          <w:szCs w:val="22"/>
+        </w:rPr>
+        <w:t>Prot</w:t>
+      </w:r>
+      <w:proofErr w:type="spellEnd"/>
+      <w:r>
+        <w:rPr>
+          <w:sz w:val="22"/>
+          <w:szCs w:val="22"/>
+        </w:rPr>
+        <w:t xml:space="preserve">. </w:t>
+      </w:r>
+      <w:proofErr w:type="spellStart"/>
+      <w:r>
+        <w:rPr>
+          <w:sz w:val="22"/>
+          <w:szCs w:val="22"/>
+        </w:rPr>
+        <w:t>n°</w:t>
+      </w:r>
+      <w:proofErr w:type="spellEnd"/>
+      <w:r>
+        <w:rPr>
+          <w:sz w:val="22"/>
+          <w:szCs w:val="22"/>
+        </w:rPr>
+        <w:t xml:space="preserve"> </w:t>
       </w:r>
       <w:r>
         <w:rPr>
@@ -191,12 +216,37 @@
           <w:szCs w:val="22"/>
         </w:rPr>
       </w:pPr>
-      <w:r>
-        <w:rPr>
-          <w:sz w:val="22"/>
-          <w:szCs w:val="22"/>
-        </w:rPr>
-        <w:t xml:space="preserve">Prat. n° </w:t>
+      <w:proofErr w:type="spellStart"/>
+      <w:r>
+        <w:rPr>
+          <w:sz w:val="22"/>
+          <w:szCs w:val="22"/>
+        </w:rPr>
+        <w:t>Prat</w:t>
+      </w:r>
+      <w:proofErr w:type="spellEnd"/>
+      <w:r>
+        <w:rPr>
+          <w:sz w:val="22"/>
+          <w:szCs w:val="22"/>
+        </w:rPr>
+        <w:t xml:space="preserve">. </w:t>
+      </w:r>
+      <w:proofErr w:type="spellStart"/>
+      <w:r>
+        <w:rPr>
+          <w:sz w:val="22"/>
+          <w:szCs w:val="22"/>
+        </w:rPr>
+        <w:t>n°</w:t>
+      </w:r>
+      <w:proofErr w:type="spellEnd"/>
+      <w:r>
+        <w:rPr>
+          <w:sz w:val="22"/>
+          <w:szCs w:val="22"/>
+        </w:rPr>
+        <w:t xml:space="preserve"> </w:t>
       </w:r>
       <w:r>
         <w:rPr>
@@ -300,7 +350,23 @@
           <w:sz w:val="22"/>
           <w:szCs w:val="22"/>
         </w:rPr>
-        <w:t xml:space="preserve">Dir. Segr. </w:t>
+        <w:t xml:space="preserve">Dir. </w:t>
+      </w:r>
+      <w:proofErr w:type="spellStart"/>
+      <w:r>
+        <w:rPr>
+          <w:sz w:val="22"/>
+          <w:szCs w:val="22"/>
+        </w:rPr>
+        <w:t>Segr</w:t>
+      </w:r>
+      <w:proofErr w:type="spellEnd"/>
+      <w:r>
+        <w:rPr>
+          <w:sz w:val="22"/>
+          <w:szCs w:val="22"/>
+        </w:rPr>
+        <w:t xml:space="preserve">. </w:t>
       </w:r>
       <w:r>
         <w:rPr>
@@ -359,7 +425,47 @@
           <w:sz w:val="22"/>
           <w:szCs w:val="22"/>
         </w:rPr>
-        <w:t>S E T T O R E    T E R R I T O R I O</w:t>
+        <w:t xml:space="preserve">S E T </w:t>
+      </w:r>
+      <w:proofErr w:type="spellStart"/>
+      <w:r>
+        <w:rPr>
+          <w:b/>
+          <w:i/>
+          <w:sz w:val="22"/>
+          <w:szCs w:val="22"/>
+        </w:rPr>
+        <w:t>T</w:t>
+      </w:r>
+      <w:proofErr w:type="spellEnd"/>
+      <w:r>
+        <w:rPr>
+          <w:b/>
+          <w:i/>
+          <w:sz w:val="22"/>
+          <w:szCs w:val="22"/>
+        </w:rPr>
+        <w:t xml:space="preserve"> O R E    T E R </w:t>
+      </w:r>
+      <w:proofErr w:type="spellStart"/>
+      <w:r>
+        <w:rPr>
+          <w:b/>
+          <w:i/>
+          <w:sz w:val="22"/>
+          <w:szCs w:val="22"/>
+        </w:rPr>
+        <w:t>R</w:t>
+      </w:r>
+      <w:proofErr w:type="spellEnd"/>
+      <w:r>
+        <w:rPr>
+          <w:b/>
+          <w:i/>
+          <w:sz w:val="22"/>
+          <w:szCs w:val="22"/>
+        </w:rPr>
+        <w:t xml:space="preserve"> I T O R I O</w:t>
       </w:r>
     </w:p>
     <w:p>
@@ -403,7 +509,43 @@
           <w:sz w:val="22"/>
           <w:szCs w:val="22"/>
         </w:rPr>
-        <w:t>I L    D I R I G E N T E    D E L    S E T T O R E    T E R R I</w:t>
+        <w:t xml:space="preserve">I L    D I R I G E N T E    D E L    S E T </w:t>
+      </w:r>
+      <w:proofErr w:type="spellStart"/>
+      <w:r>
+        <w:rPr>
+          <w:b/>
+          <w:sz w:val="22"/>
+          <w:szCs w:val="22"/>
+        </w:rPr>
+        <w:t>T</w:t>
+      </w:r>
+      <w:proofErr w:type="spellEnd"/>
+      <w:r>
+        <w:rPr>
+          <w:b/>
+          <w:sz w:val="22"/>
+          <w:szCs w:val="22"/>
+        </w:rPr>
+        <w:t xml:space="preserve"> O R E    T E R </w:t>
+      </w:r>
+      <w:proofErr w:type="spellStart"/>
+      <w:r>
+        <w:rPr>
+          <w:b/>
+          <w:sz w:val="22"/>
+          <w:szCs w:val="22"/>
+        </w:rPr>
+        <w:t>R</w:t>
+      </w:r>
+      <w:proofErr w:type="spellEnd"/>
+      <w:r>
+        <w:rPr>
+          <w:b/>
+          <w:sz w:val="22"/>
+          <w:szCs w:val="22"/>
+        </w:rPr>
+        <w:t xml:space="preserve"> I</w:t>
       </w:r>
       <w:r>
         <w:rPr>
@@ -529,7 +671,23 @@
           <w:sz w:val="22"/>
           <w:szCs w:val="22"/>
         </w:rPr>
-        <w:t xml:space="preserve">, con allegato progetto costituito da n° **** elaborati grafici, redatto da </w:t>
+        <w:t xml:space="preserve">, con allegato progetto costituito da </w:t>
+      </w:r>
+      <w:proofErr w:type="spellStart"/>
+      <w:r>
+        <w:rPr>
+          <w:sz w:val="22"/>
+          <w:szCs w:val="22"/>
+        </w:rPr>
+        <w:t>n°</w:t>
+      </w:r>
+      <w:proofErr w:type="spellEnd"/>
+      <w:r>
+        <w:rPr>
+          <w:sz w:val="22"/>
+          <w:szCs w:val="22"/>
+        </w:rPr>
+        <w:t xml:space="preserve"> **** elaborati grafici, redatto da </w:t>
       </w:r>
       <w:r>
         <w:rPr>
@@ -913,7 +1071,48 @@
           <w:sz w:val="22"/>
           <w:szCs w:val="22"/>
         </w:rPr>
-        <w:t xml:space="preserve">La proposta del Responsabile del Procedimento formulata in data </w:t>
+        <w:t xml:space="preserve">La proposta del Responsabile del Procedimento </w:t>
+      </w:r>
+      <w:r>
+        <w:rPr>
+          <w:i/>
+          <w:sz w:val="22"/>
+          <w:szCs w:val="22"/>
+        </w:rPr>
+        <w:t>[</w:t>
+      </w:r>
+      <w:proofErr w:type="spellStart"/>
+      <w:r>
+        <w:rPr>
+          <w:i/>
+          <w:sz w:val="22"/>
+          <w:szCs w:val="22"/>
+        </w:rPr>
+        <w:t>responsabile_procedimento</w:t>
+      </w:r>
+      <w:proofErr w:type="spellEnd"/>
+      <w:r>
+        <w:rPr>
+          <w:i/>
+          <w:sz w:val="22"/>
+          <w:szCs w:val="22"/>
+        </w:rPr>
+        <w:t>]</w:t>
+      </w:r>
+      <w:r>
+        <w:rPr>
+          <w:i/>
+          <w:sz w:val="22"/>
+          <w:szCs w:val="22"/>
+        </w:rPr>
+        <w:t xml:space="preserve"> </w:t>
+      </w:r>
+      <w:r>
+        <w:rPr>
+          <w:sz w:val="22"/>
+          <w:szCs w:val="22"/>
+        </w:rPr>
+        <w:t xml:space="preserve">formulata in data </w:t>
       </w:r>
     </w:p>
     <w:p>
@@ -933,7 +1132,39 @@
           <w:sz w:val="22"/>
           <w:szCs w:val="22"/>
         </w:rPr>
-        <w:t xml:space="preserve">Il parere espresso dall'Unità Sanitaria Locale in data prot. n° </w:t>
+        <w:t xml:space="preserve">Il parere espresso dall'Unità Sanitaria Locale in data </w:t>
+      </w:r>
+      <w:proofErr w:type="spellStart"/>
+      <w:r>
+        <w:rPr>
+          <w:sz w:val="22"/>
+          <w:szCs w:val="22"/>
+        </w:rPr>
+        <w:t>prot</w:t>
+      </w:r>
+      <w:proofErr w:type="spellEnd"/>
+      <w:r>
+        <w:rPr>
+          <w:sz w:val="22"/>
+          <w:szCs w:val="22"/>
+        </w:rPr>
+        <w:t xml:space="preserve">. </w:t>
+      </w:r>
+      <w:proofErr w:type="spellStart"/>
+      <w:r>
+        <w:rPr>
+          <w:sz w:val="22"/>
+          <w:szCs w:val="22"/>
+        </w:rPr>
+        <w:t>n°</w:t>
+      </w:r>
+      <w:proofErr w:type="spellEnd"/>
+      <w:r>
+        <w:rPr>
+          <w:sz w:val="22"/>
+          <w:szCs w:val="22"/>
+        </w:rPr>
+        <w:t xml:space="preserve"> </w:t>
       </w:r>
     </w:p>
     <w:p>
@@ -953,8 +1184,33 @@
           <w:sz w:val="22"/>
           <w:szCs w:val="22"/>
         </w:rPr>
-        <w:t>L’attestazione geologica tecnica presentata ai sensi dell'art.41 del P.R.G. vigente, in data prot. n°</w:t>
-      </w:r>
+        <w:t xml:space="preserve">L’attestazione geologica tecnica presentata ai sensi dell'art.41 del P.R.G. vigente, in data </w:t>
+      </w:r>
+      <w:proofErr w:type="spellStart"/>
+      <w:r>
+        <w:rPr>
+          <w:sz w:val="22"/>
+          <w:szCs w:val="22"/>
+        </w:rPr>
+        <w:t>prot</w:t>
+      </w:r>
+      <w:proofErr w:type="spellEnd"/>
+      <w:r>
+        <w:rPr>
+          <w:sz w:val="22"/>
+          <w:szCs w:val="22"/>
+        </w:rPr>
+        <w:t xml:space="preserve">. </w:t>
+      </w:r>
+      <w:proofErr w:type="spellStart"/>
+      <w:r>
+        <w:rPr>
+          <w:sz w:val="22"/>
+          <w:szCs w:val="22"/>
+        </w:rPr>
+        <w:t>n°</w:t>
+      </w:r>
+      <w:proofErr w:type="spellEnd"/>
     </w:p>
     <w:p>
       <w:pPr>
@@ -973,7 +1229,39 @@
           <w:sz w:val="22"/>
           <w:szCs w:val="22"/>
         </w:rPr>
-        <w:t>Il verbale di sopralluogo del Servizio Infrazioni congiuntamente al Corpo Polizia Municipale prot. n° del con la quale si contravvenivano le opere previste nella pratica esaminata dalla C.E., eseguite preventivamente all’ottenimento del necessario permesso a costruire</w:t>
+        <w:t xml:space="preserve">Il verbale di sopralluogo del Servizio Infrazioni congiuntamente al Corpo Polizia Municipale </w:t>
+      </w:r>
+      <w:proofErr w:type="spellStart"/>
+      <w:r>
+        <w:rPr>
+          <w:sz w:val="22"/>
+          <w:szCs w:val="22"/>
+        </w:rPr>
+        <w:t>prot</w:t>
+      </w:r>
+      <w:proofErr w:type="spellEnd"/>
+      <w:r>
+        <w:rPr>
+          <w:sz w:val="22"/>
+          <w:szCs w:val="22"/>
+        </w:rPr>
+        <w:t xml:space="preserve">. </w:t>
+      </w:r>
+      <w:proofErr w:type="spellStart"/>
+      <w:r>
+        <w:rPr>
+          <w:sz w:val="22"/>
+          <w:szCs w:val="22"/>
+        </w:rPr>
+        <w:t>n°</w:t>
+      </w:r>
+      <w:proofErr w:type="spellEnd"/>
+      <w:r>
+        <w:rPr>
+          <w:sz w:val="22"/>
+          <w:szCs w:val="22"/>
+        </w:rPr>
+        <w:t xml:space="preserve"> del con la quale si contravvenivano le opere previste nella pratica esaminata dalla C.E., eseguite preventivamente all’ottenimento del necessario permesso a costruire</w:t>
       </w:r>
     </w:p>
     <w:p>
@@ -993,14 +1281,62 @@
           <w:sz w:val="22"/>
           <w:szCs w:val="22"/>
         </w:rPr>
-        <w:t>La quietanza n° **** del **** relativa al pagamento della sanzione amministrativa per l’importo di Euro **** di cui al</w:t>
-      </w:r>
-      <w:r>
-        <w:rPr>
-          <w:sz w:val="22"/>
-          <w:szCs w:val="22"/>
-        </w:rPr>
-        <w:t xml:space="preserve"> Titolo V della Legge Regionale n. 16 del 06 giugno 2008 e ss.mm. e ii. recante norme per la disciplina dell’attività edilizia</w:t>
+        <w:t xml:space="preserve">La quietanza </w:t>
+      </w:r>
+      <w:proofErr w:type="spellStart"/>
+      <w:r>
+        <w:rPr>
+          <w:sz w:val="22"/>
+          <w:szCs w:val="22"/>
+        </w:rPr>
+        <w:t>n°</w:t>
+      </w:r>
+      <w:proofErr w:type="spellEnd"/>
+      <w:r>
+        <w:rPr>
+          <w:sz w:val="22"/>
+          <w:szCs w:val="22"/>
+        </w:rPr>
+        <w:t xml:space="preserve"> **** del **** relativa al pagamento della sanzione amministrativa per l’importo di Euro **** di cui al</w:t>
+      </w:r>
+      <w:r>
+        <w:rPr>
+          <w:sz w:val="22"/>
+          <w:szCs w:val="22"/>
+        </w:rPr>
+        <w:t xml:space="preserve"> Titolo V della Legge Regionale n. 16 del 06 giugno 2008 e </w:t>
+      </w:r>
+      <w:proofErr w:type="spellStart"/>
+      <w:r>
+        <w:rPr>
+          <w:sz w:val="22"/>
+          <w:szCs w:val="22"/>
+        </w:rPr>
+        <w:t>ss.mm.</w:t>
+      </w:r>
+      <w:proofErr w:type="spellEnd"/>
+      <w:r>
+        <w:rPr>
+          <w:sz w:val="22"/>
+          <w:szCs w:val="22"/>
+        </w:rPr>
+        <w:t xml:space="preserve"> e </w:t>
+      </w:r>
+      <w:proofErr w:type="spellStart"/>
+      <w:r>
+        <w:rPr>
+          <w:sz w:val="22"/>
+          <w:szCs w:val="22"/>
+        </w:rPr>
+        <w:t>ii</w:t>
+      </w:r>
+      <w:proofErr w:type="spellEnd"/>
+      <w:r>
+        <w:rPr>
+          <w:sz w:val="22"/>
+          <w:szCs w:val="22"/>
+        </w:rPr>
+        <w:t>. recante norme per la disciplina dell’attività edilizia</w:t>
       </w:r>
       <w:r>
         <w:rPr>
@@ -1032,8 +1368,65 @@
           <w:sz w:val="22"/>
           <w:szCs w:val="22"/>
         </w:rPr>
-        <w:t>Ritenuto l'intervento ammissibile anche alla luce delle indicazioni del Piano Territoriale di Coordinamento Paesistico approvato ai sensi della L.R. 38/84 dal Consiglio Regionale con deliberazione n.6 del 26.02.90. Considerato che l'intervento in oggetto è tale da non compromettere gli equilibri ambientali della zona interessata, in quanto la soluzione progettuale proposta prevede un'adeguata sistemazione dell'area sia sotto il profilo degli aspetti morfologici e vegetazionali che per quanto attiene l'impiego dei materiali e le modalità esecutive, di talchè risulta ammissibile anche alla luce delle indicazioni del succitato P.T.C.P.</w:t>
-      </w:r>
+        <w:t xml:space="preserve">Ritenuto l'intervento ammissibile anche alla luce delle indicazioni del Piano Territoriale di Coordinamento Paesistico approvato ai sensi della </w:t>
+      </w:r>
+      <w:proofErr w:type="spellStart"/>
+      <w:r>
+        <w:rPr>
+          <w:sz w:val="22"/>
+          <w:szCs w:val="22"/>
+        </w:rPr>
+        <w:t>L.R.</w:t>
+      </w:r>
+      <w:proofErr w:type="spellEnd"/>
+      <w:r>
+        <w:rPr>
+          <w:sz w:val="22"/>
+          <w:szCs w:val="22"/>
+        </w:rPr>
+        <w:t xml:space="preserve"> 38/84 dal Consiglio Regionale con deliberazione n.6 del 26.02.90. Considerato che l'intervento in oggetto è tale da non compromettere gli equilibri ambientali della zona interessata, in quanto la soluzione progettuale proposta prevede un'adeguata sistemazione dell'area sia sotto il profilo degli aspetti morfologici e </w:t>
+      </w:r>
+      <w:proofErr w:type="spellStart"/>
+      <w:r>
+        <w:rPr>
+          <w:sz w:val="22"/>
+          <w:szCs w:val="22"/>
+        </w:rPr>
+        <w:t>vegetazionali</w:t>
+      </w:r>
+      <w:proofErr w:type="spellEnd"/>
+      <w:r>
+        <w:rPr>
+          <w:sz w:val="22"/>
+          <w:szCs w:val="22"/>
+        </w:rPr>
+        <w:t xml:space="preserve"> che per quanto attiene l'impiego dei materiali e le modalità esecutive, di </w:t>
+      </w:r>
+      <w:proofErr w:type="spellStart"/>
+      <w:r>
+        <w:rPr>
+          <w:sz w:val="22"/>
+          <w:szCs w:val="22"/>
+        </w:rPr>
+        <w:t>talchè</w:t>
+      </w:r>
+      <w:proofErr w:type="spellEnd"/>
+      <w:r>
+        <w:rPr>
+          <w:sz w:val="22"/>
+          <w:szCs w:val="22"/>
+        </w:rPr>
+        <w:t xml:space="preserve"> risulta ammissibile anche alla luce delle indicazioni del succitato </w:t>
+      </w:r>
+      <w:proofErr w:type="spellStart"/>
+      <w:r>
+        <w:rPr>
+          <w:sz w:val="22"/>
+          <w:szCs w:val="22"/>
+        </w:rPr>
+        <w:t>P.T.C.P.</w:t>
+      </w:r>
+      <w:proofErr w:type="spellEnd"/>
     </w:p>
     <w:p>
       <w:pPr>
@@ -1112,7 +1505,39 @@
           <w:sz w:val="22"/>
           <w:szCs w:val="22"/>
         </w:rPr>
-        <w:t xml:space="preserve"> n. 16 del 06 giugno 2008 e ss.mm. e ii. recante norme per la disciplina dell’attività edilizia</w:t>
+        <w:t xml:space="preserve"> n. 16 del 06 giugno 2008 e </w:t>
+      </w:r>
+      <w:proofErr w:type="spellStart"/>
+      <w:r>
+        <w:rPr>
+          <w:sz w:val="22"/>
+          <w:szCs w:val="22"/>
+        </w:rPr>
+        <w:t>ss.mm.</w:t>
+      </w:r>
+      <w:proofErr w:type="spellEnd"/>
+      <w:r>
+        <w:rPr>
+          <w:sz w:val="22"/>
+          <w:szCs w:val="22"/>
+        </w:rPr>
+        <w:t xml:space="preserve"> e </w:t>
+      </w:r>
+      <w:proofErr w:type="spellStart"/>
+      <w:r>
+        <w:rPr>
+          <w:sz w:val="22"/>
+          <w:szCs w:val="22"/>
+        </w:rPr>
+        <w:t>ii</w:t>
+      </w:r>
+      <w:proofErr w:type="spellEnd"/>
+      <w:r>
+        <w:rPr>
+          <w:sz w:val="22"/>
+          <w:szCs w:val="22"/>
+        </w:rPr>
+        <w:t>. recante norme per la disciplina dell’attività edilizia</w:t>
       </w:r>
     </w:p>
     <w:p>
@@ -1593,7 +2018,39 @@
           <w:sz w:val="22"/>
           <w:szCs w:val="22"/>
         </w:rPr>
-        <w:t>Eventuali opere eseguite in difformità ed in variante dal presente permesso di costruire saranno sanzionate ai sensi del Titolo V della Legge Regionale n. 16 del 06 giugno 2008 e ss.mm. e ii. recante norme per la disciplina dell’attività edilizia.</w:t>
+        <w:t xml:space="preserve">Eventuali opere eseguite in difformità ed in variante dal presente permesso di costruire saranno sanzionate ai sensi del Titolo V della Legge Regionale n. 16 del 06 giugno 2008 e </w:t>
+      </w:r>
+      <w:proofErr w:type="spellStart"/>
+      <w:r>
+        <w:rPr>
+          <w:sz w:val="22"/>
+          <w:szCs w:val="22"/>
+        </w:rPr>
+        <w:t>ss.mm.</w:t>
+      </w:r>
+      <w:proofErr w:type="spellEnd"/>
+      <w:r>
+        <w:rPr>
+          <w:sz w:val="22"/>
+          <w:szCs w:val="22"/>
+        </w:rPr>
+        <w:t xml:space="preserve"> e </w:t>
+      </w:r>
+      <w:proofErr w:type="spellStart"/>
+      <w:r>
+        <w:rPr>
+          <w:sz w:val="22"/>
+          <w:szCs w:val="22"/>
+        </w:rPr>
+        <w:t>ii</w:t>
+      </w:r>
+      <w:proofErr w:type="spellEnd"/>
+      <w:r>
+        <w:rPr>
+          <w:sz w:val="22"/>
+          <w:szCs w:val="22"/>
+        </w:rPr>
+        <w:t>. recante norme per la disciplina dell’attività edilizia.</w:t>
       </w:r>
     </w:p>
     <w:p>
@@ -1840,16 +2297,14 @@
       <w:pgSz w:w="11906" w:h="16838"/>
       <w:pgMar w:top="567" w:right="1134" w:bottom="1134" w:left="1134" w:header="720" w:footer="720" w:gutter="0"/>
       <w:cols w:space="720"/>
+      <w:docGrid w:linePitch="360"/>
     </w:sectPr>
   </w:body>
 </w:document>
 </file>
 
-<file path=word/document2.xml>
-</file>
-
 <file path=word/numbering.xml><?xml version="1.0" encoding="utf-8"?>
-<w:numbering xmlns:wpc="http://schemas.microsoft.com/office/word/2010/wordprocessingCanvas" xmlns:mc="http://schemas.openxmlformats.org/markup-compatibility/2006" xmlns:o="urn:schemas-microsoft-com:office:office" xmlns:r="http://schemas.openxmlformats.org/officeDocument/2006/relationships" xmlns:m="http://schemas.openxmlformats.org/officeDocument/2006/math" xmlns:v="urn:schemas-microsoft-com:vml" xmlns:wp14="http://schemas.microsoft.com/office/word/2010/wordprocessingDrawing" xmlns:wp="http://schemas.openxmlformats.org/drawingml/2006/wordprocessingDrawing" xmlns:w10="urn:schemas-microsoft-com:office:word" xmlns:w="http://schemas.openxmlformats.org/wordprocessingml/2006/main" xmlns:w14="http://schemas.microsoft.com/office/word/2010/wordml" xmlns:w15="http://schemas.microsoft.com/office/word/2012/wordml" xmlns:wpg="http://schemas.microsoft.com/office/word/2010/wordprocessingGroup" xmlns:wpi="http://schemas.microsoft.com/office/word/2010/wordprocessingInk" xmlns:wne="http://schemas.microsoft.com/office/word/2006/wordml" xmlns:wps="http://schemas.microsoft.com/office/word/2010/wordprocessingShape" mc:Ignorable="w14 w15 wp14">
+<w:numbering xmlns:ve="http://schemas.openxmlformats.org/markup-compatibility/2006" xmlns:o="urn:schemas-microsoft-com:office:office" xmlns:r="http://schemas.openxmlformats.org/officeDocument/2006/relationships" xmlns:m="http://schemas.openxmlformats.org/officeDocument/2006/math" xmlns:v="urn:schemas-microsoft-com:vml" xmlns:wp="http://schemas.openxmlformats.org/drawingml/2006/wordprocessingDrawing" xmlns:w10="urn:schemas-microsoft-com:office:word" xmlns:w="http://schemas.openxmlformats.org/wordprocessingml/2006/main" xmlns:wne="http://schemas.microsoft.com/office/word/2006/wordml">
   <w:abstractNum w:abstractNumId="0">
     <w:nsid w:val="150E5F45"/>
     <w:multiLevelType w:val="hybridMultilevel"/>
@@ -2306,7 +2761,7 @@
 </file>
 
 <file path=word/styles.xml><?xml version="1.0" encoding="utf-8"?>
-<w:styles xmlns:mc="http://schemas.openxmlformats.org/markup-compatibility/2006" xmlns:r="http://schemas.openxmlformats.org/officeDocument/2006/relationships" xmlns:w="http://schemas.openxmlformats.org/wordprocessingml/2006/main" xmlns:w14="http://schemas.microsoft.com/office/word/2010/wordml" xmlns:w15="http://schemas.microsoft.com/office/word/2012/wordml" mc:Ignorable="w14 w15">
+<w:styles xmlns:r="http://schemas.openxmlformats.org/officeDocument/2006/relationships" xmlns:w="http://schemas.openxmlformats.org/wordprocessingml/2006/main">
   <w:docDefaults>
     <w:rPrDefault>
       <w:rPr>
@@ -2316,7 +2771,7 @@
     </w:rPrDefault>
     <w:pPrDefault/>
   </w:docDefaults>
-  <w:latentStyles w:defLockedState="0" w:defUIPriority="0" w:defSemiHidden="0" w:defUnhideWhenUsed="0" w:defQFormat="0" w:count="371">
+  <w:latentStyles w:defLockedState="0" w:defUIPriority="0" w:defSemiHidden="0" w:defUnhideWhenUsed="0" w:defQFormat="0" w:count="267">
     <w:lsdException w:name="Normal" w:qFormat="1"/>
     <w:lsdException w:name="heading 1" w:qFormat="1"/>
     <w:lsdException w:name="heading 2" w:qFormat="1"/>
@@ -2487,120 +2942,18 @@
     <w:lsdException w:name="Book Title" w:uiPriority="33" w:qFormat="1"/>
     <w:lsdException w:name="Bibliography" w:semiHidden="1" w:uiPriority="37" w:unhideWhenUsed="1"/>
     <w:lsdException w:name="TOC Heading" w:semiHidden="1" w:uiPriority="39" w:unhideWhenUsed="1" w:qFormat="1"/>
-    <w:lsdException w:name="Plain Table 1" w:uiPriority="41"/>
-    <w:lsdException w:name="Plain Table 2" w:uiPriority="42"/>
-    <w:lsdException w:name="Plain Table 3" w:uiPriority="43"/>
-    <w:lsdException w:name="Plain Table 4" w:uiPriority="44"/>
-    <w:lsdException w:name="Plain Table 5" w:uiPriority="45"/>
-    <w:lsdException w:name="Grid Table Light" w:uiPriority="40"/>
-    <w:lsdException w:name="Grid Table 1 Light" w:uiPriority="46"/>
-    <w:lsdException w:name="Grid Table 2" w:uiPriority="47"/>
-    <w:lsdException w:name="Grid Table 3" w:uiPriority="48"/>
-    <w:lsdException w:name="Grid Table 4" w:uiPriority="49"/>
-    <w:lsdException w:name="Grid Table 5 Dark" w:uiPriority="50"/>
-    <w:lsdException w:name="Grid Table 6 Colorful" w:uiPriority="51"/>
-    <w:lsdException w:name="Grid Table 7 Colorful" w:uiPriority="52"/>
-    <w:lsdException w:name="Grid Table 1 Light Accent 1" w:uiPriority="46"/>
-    <w:lsdException w:name="Grid Table 2 Accent 1" w:uiPriority="47"/>
-    <w:lsdException w:name="Grid Table 3 Accent 1" w:uiPriority="48"/>
-    <w:lsdException w:name="Grid Table 4 Accent 1" w:uiPriority="49"/>
-    <w:lsdException w:name="Grid Table 5 Dark Accent 1" w:uiPriority="50"/>
-    <w:lsdException w:name="Grid Table 6 Colorful Accent 1" w:uiPriority="51"/>
-    <w:lsdException w:name="Grid Table 7 Colorful Accent 1" w:uiPriority="52"/>
-    <w:lsdException w:name="Grid Table 1 Light Accent 2" w:uiPriority="46"/>
-    <w:lsdException w:name="Grid Table 2 Accent 2" w:uiPriority="47"/>
-    <w:lsdException w:name="Grid Table 3 Accent 2" w:uiPriority="48"/>
-    <w:lsdException w:name="Grid Table 4 Accent 2" w:uiPriority="49"/>
-    <w:lsdException w:name="Grid Table 5 Dark Accent 2" w:uiPriority="50"/>
-    <w:lsdException w:name="Grid Table 6 Colorful Accent 2" w:uiPriority="51"/>
-    <w:lsdException w:name="Grid Table 7 Colorful Accent 2" w:uiPriority="52"/>
-    <w:lsdException w:name="Grid Table 1 Light Accent 3" w:uiPriority="46"/>
-    <w:lsdException w:name="Grid Table 2 Accent 3" w:uiPriority="47"/>
-    <w:lsdException w:name="Grid Table 3 Accent 3" w:uiPriority="48"/>
-    <w:lsdException w:name="Grid Table 4 Accent 3" w:uiPriority="49"/>
-    <w:lsdException w:name="Grid Table 5 Dark Accent 3" w:uiPriority="50"/>
-    <w:lsdException w:name="Grid Table 6 Colorful Accent 3" w:uiPriority="51"/>
-    <w:lsdException w:name="Grid Table 7 Colorful Accent 3" w:uiPriority="52"/>
-    <w:lsdException w:name="Grid Table 1 Light Accent 4" w:uiPriority="46"/>
-    <w:lsdException w:name="Grid Table 2 Accent 4" w:uiPriority="47"/>
-    <w:lsdException w:name="Grid Table 3 Accent 4" w:uiPriority="48"/>
-    <w:lsdException w:name="Grid Table 4 Accent 4" w:uiPriority="49"/>
-    <w:lsdException w:name="Grid Table 5 Dark Accent 4" w:uiPriority="50"/>
-    <w:lsdException w:name="Grid Table 6 Colorful Accent 4" w:uiPriority="51"/>
-    <w:lsdException w:name="Grid Table 7 Colorful Accent 4" w:uiPriority="52"/>
-    <w:lsdException w:name="Grid Table 1 Light Accent 5" w:uiPriority="46"/>
-    <w:lsdException w:name="Grid Table 2 Accent 5" w:uiPriority="47"/>
-    <w:lsdException w:name="Grid Table 3 Accent 5" w:uiPriority="48"/>
-    <w:lsdException w:name="Grid Table 4 Accent 5" w:uiPriority="49"/>
-    <w:lsdException w:name="Grid Table 5 Dark Accent 5" w:uiPriority="50"/>
-    <w:lsdException w:name="Grid Table 6 Colorful Accent 5" w:uiPriority="51"/>
-    <w:lsdException w:name="Grid Table 7 Colorful Accent 5" w:uiPriority="52"/>
-    <w:lsdException w:name="Grid Table 1 Light Accent 6" w:uiPriority="46"/>
-    <w:lsdException w:name="Grid Table 2 Accent 6" w:uiPriority="47"/>
-    <w:lsdException w:name="Grid Table 3 Accent 6" w:uiPriority="48"/>
-    <w:lsdException w:name="Grid Table 4 Accent 6" w:uiPriority="49"/>
-    <w:lsdException w:name="Grid Table 5 Dark Accent 6" w:uiPriority="50"/>
-    <w:lsdException w:name="Grid Table 6 Colorful Accent 6" w:uiPriority="51"/>
-    <w:lsdException w:name="Grid Table 7 Colorful Accent 6" w:uiPriority="52"/>
-    <w:lsdException w:name="List Table 1 Light" w:uiPriority="46"/>
-    <w:lsdException w:name="List Table 2" w:uiPriority="47"/>
-    <w:lsdException w:name="List Table 3" w:uiPriority="48"/>
-    <w:lsdException w:name="List Table 4" w:uiPriority="49"/>
-    <w:lsdException w:name="List Table 5 Dark" w:uiPriority="50"/>
-    <w:lsdException w:name="List Table 6 Colorful" w:uiPriority="51"/>
-    <w:lsdException w:name="List Table 7 Colorful" w:uiPriority="52"/>
-    <w:lsdException w:name="List Table 1 Light Accent 1" w:uiPriority="46"/>
-    <w:lsdException w:name="List Table 2 Accent 1" w:uiPriority="47"/>
-    <w:lsdException w:name="List Table 3 Accent 1" w:uiPriority="48"/>
-    <w:lsdException w:name="List Table 4 Accent 1" w:uiPriority="49"/>
-    <w:lsdException w:name="List Table 5 Dark Accent 1" w:uiPriority="50"/>
-    <w:lsdException w:name="List Table 6 Colorful Accent 1" w:uiPriority="51"/>
-    <w:lsdException w:name="List Table 7 Colorful Accent 1" w:uiPriority="52"/>
-    <w:lsdException w:name="List Table 1 Light Accent 2" w:uiPriority="46"/>
-    <w:lsdException w:name="List Table 2 Accent 2" w:uiPriority="47"/>
-    <w:lsdException w:name="List Table 3 Accent 2" w:uiPriority="48"/>
-    <w:lsdException w:name="List Table 4 Accent 2" w:uiPriority="49"/>
-    <w:lsdException w:name="List Table 5 Dark Accent 2" w:uiPriority="50"/>
-    <w:lsdException w:name="List Table 6 Colorful Accent 2" w:uiPriority="51"/>
-    <w:lsdException w:name="List Table 7 Colorful Accent 2" w:uiPriority="52"/>
-    <w:lsdException w:name="List Table 1 Light Accent 3" w:uiPriority="46"/>
-    <w:lsdException w:name="List Table 2 Accent 3" w:uiPriority="47"/>
-    <w:lsdException w:name="List Table 3 Accent 3" w:uiPriority="48"/>
-    <w:lsdException w:name="List Table 4 Accent 3" w:uiPriority="49"/>
-    <w:lsdException w:name="List Table 5 Dark Accent 3" w:uiPriority="50"/>
-    <w:lsdException w:name="List Table 6 Colorful Accent 3" w:uiPriority="51"/>
-    <w:lsdException w:name="List Table 7 Colorful Accent 3" w:uiPriority="52"/>
-    <w:lsdException w:name="List Table 1 Light Accent 4" w:uiPriority="46"/>
-    <w:lsdException w:name="List Table 2 Accent 4" w:uiPriority="47"/>
-    <w:lsdException w:name="List Table 3 Accent 4" w:uiPriority="48"/>
-    <w:lsdException w:name="List Table 4 Accent 4" w:uiPriority="49"/>
-    <w:lsdException w:name="List Table 5 Dark Accent 4" w:uiPriority="50"/>
-    <w:lsdException w:name="List Table 6 Colorful Accent 4" w:uiPriority="51"/>
-    <w:lsdException w:name="List Table 7 Colorful Accent 4" w:uiPriority="52"/>
-    <w:lsdException w:name="List Table 1 Light Accent 5" w:uiPriority="46"/>
-    <w:lsdException w:name="List Table 2 Accent 5" w:uiPriority="47"/>
-    <w:lsdException w:name="List Table 3 Accent 5" w:uiPriority="48"/>
-    <w:lsdException w:name="List Table 4 Accent 5" w:uiPriority="49"/>
-    <w:lsdException w:name="List Table 5 Dark Accent 5" w:uiPriority="50"/>
-    <w:lsdException w:name="List Table 6 Colorful Accent 5" w:uiPriority="51"/>
-    <w:lsdException w:name="List Table 7 Colorful Accent 5" w:uiPriority="52"/>
-    <w:lsdException w:name="List Table 1 Light Accent 6" w:uiPriority="46"/>
-    <w:lsdException w:name="List Table 2 Accent 6" w:uiPriority="47"/>
-    <w:lsdException w:name="List Table 3 Accent 6" w:uiPriority="48"/>
-    <w:lsdException w:name="List Table 4 Accent 6" w:uiPriority="49"/>
-    <w:lsdException w:name="List Table 5 Dark Accent 6" w:uiPriority="50"/>
-    <w:lsdException w:name="List Table 6 Colorful Accent 6" w:uiPriority="51"/>
-    <w:lsdException w:name="List Table 7 Colorful Accent 6" w:uiPriority="52"/>
   </w:latentStyles>
   <w:style w:type="paragraph" w:default="1" w:styleId="Normale">
     <w:name w:val="Normal"/>
     <w:qFormat/>
+    <w:rsid w:val="00AC48CA"/>
   </w:style>
   <w:style w:type="paragraph" w:styleId="Titolo1">
     <w:name w:val="heading 1"/>
     <w:basedOn w:val="Normale"/>
     <w:next w:val="Normale"/>
     <w:qFormat/>
+    <w:rsid w:val="00AC48CA"/>
     <w:pPr>
       <w:keepNext/>
       <w:jc w:val="center"/>
@@ -2636,7 +2989,6 @@
   <w:style w:type="character" w:default="1" w:styleId="Carpredefinitoparagrafo">
     <w:name w:val="Default Paragraph Font"/>
     <w:uiPriority w:val="1"/>
-    <w:semiHidden/>
     <w:unhideWhenUsed/>
   </w:style>
   <w:style w:type="table" w:default="1" w:styleId="Tabellanormale">
@@ -2644,6 +2996,7 @@
     <w:uiPriority w:val="99"/>
     <w:semiHidden/>
     <w:unhideWhenUsed/>
+    <w:qFormat/>
     <w:tblPr>
       <w:tblInd w:w="0" w:type="dxa"/>
       <w:tblCellMar>
@@ -2663,6 +3016,7 @@
   <w:style w:type="paragraph" w:styleId="Rientrocorpodeltesto">
     <w:name w:val="Body Text Indent"/>
     <w:basedOn w:val="Normale"/>
+    <w:rsid w:val="00AC48CA"/>
     <w:pPr>
       <w:ind w:firstLine="708"/>
       <w:jc w:val="both"/>
@@ -2729,7 +3083,7 @@
     </a:clrScheme>
     <a:fontScheme name="Office">
       <a:majorFont>
-        <a:latin typeface="Calibri Light" panose="020F0302020204030204"/>
+        <a:latin typeface="Calibri Light"/>
         <a:ea typeface=""/>
         <a:cs typeface=""/>
         <a:font script="Jpan" typeface="ＭＳ ゴシック"/>
@@ -2764,7 +3118,7 @@
         <a:font script="Geor" typeface="Sylfaen"/>
       </a:majorFont>
       <a:minorFont>
-        <a:latin typeface="Calibri" panose="020F0502020204030204"/>
+        <a:latin typeface="Calibri"/>
         <a:ea typeface=""/>
         <a:cs typeface=""/>
         <a:font script="Jpan" typeface="ＭＳ 明朝"/>
@@ -2941,7 +3295,7 @@
   <a:extraClrSchemeLst/>
   <a:extLst>
     <a:ext uri="{05A4C25C-085E-4340-85A3-A5531E510DB2}">
-      <thm15:themeFamily xmlns:thm15="http://schemas.microsoft.com/office/thememl/2012/main" name="Office Theme" id="{62F939B6-93AF-4DB8-9C6B-D6C7DFDC589F}" vid="{4A3C46E8-61CC-4603-A589-7422A47A8E4A}"/>
+      <thm15:themeFamily xmlns:thm15="http://schemas.microsoft.com/office/thememl/2012/main" xmlns="" name="Office Theme" id="{62F939B6-93AF-4DB8-9C6B-D6C7DFDC589F}" vid="{4A3C46E8-61CC-4603-A589-7422A47A8E4A}"/>
     </a:ext>
   </a:extLst>
 </a:theme>
